--- a/软件开发文档模板/4.软件详细设计说明书模板.docx
+++ b/软件开发文档模板/4.软件详细设计说明书模板.docx
@@ -24,11 +24,21 @@
       </w:r>
       <w:r>
         <w:rPr>
+          <w:rFonts w:hint="eastAsia" w:ascii="Times New Roman" w:eastAsia="黑体"/>
+          <w:color w:val="0000FF"/>
+          <w:sz w:val="28"/>
+          <w:lang w:val="en-US" w:eastAsia="zh-Hans"/>
+        </w:rPr>
+        <w:t>YJY</w:t>
+      </w:r>
+      <w:r>
+        <w:rPr>
           <w:rFonts w:hint="default" w:ascii="Times New Roman" w:eastAsia="黑体"/>
           <w:color w:val="0000FF"/>
           <w:sz w:val="28"/>
-        </w:rPr>
-        <w:t>04</w:t>
+          <w:lang w:eastAsia="zh-Hans"/>
+        </w:rPr>
+        <w:t>-BY-XX</w:t>
       </w:r>
       <w:r>
         <w:rPr>
@@ -109,28 +119,8 @@
           <w:rFonts w:hint="eastAsia" w:ascii="Times New Roman" w:eastAsia="黑体"/>
           <w:sz w:val="52"/>
         </w:rPr>
-        <w:t>X</w:t>
-      </w:r>
-      <w:r>
-        <w:rPr>
-          <w:rFonts w:ascii="Times New Roman" w:eastAsia="黑体"/>
-          <w:sz w:val="52"/>
-        </w:rPr>
-        <w:t>XXXX</w:t>
-      </w:r>
-    </w:p>
-    <w:p>
-      <w:pPr>
-        <w:tabs>
-          <w:tab w:val="left" w:pos="7665"/>
-        </w:tabs>
-        <w:spacing w:before="326" w:beforeLines="100"/>
-        <w:jc w:val="center"/>
-        <w:rPr>
-          <w:rFonts w:ascii="Times New Roman" w:eastAsia="黑体"/>
-          <w:sz w:val="52"/>
-        </w:rPr>
-      </w:pPr>
+        <w:t>新型网络技术研究及验证-动态媒体网络关键技术研究</w:t>
+      </w:r>
       <w:r>
         <w:rPr>
           <w:rFonts w:ascii="Times New Roman" w:eastAsia="黑体"/>
@@ -168,8 +158,8 @@
           </v:line>
         </w:pict>
       </w:r>
-      <w:bookmarkStart w:id="0" w:name="OLE_LINK5"/>
-      <w:bookmarkStart w:id="1" w:name="OLE_LINK6"/>
+      <w:bookmarkStart w:id="0" w:name="OLE_LINK6"/>
+      <w:bookmarkStart w:id="1" w:name="OLE_LINK5"/>
       <w:r>
         <w:rPr>
           <w:rFonts w:hint="eastAsia" w:ascii="Times New Roman" w:eastAsia="黑体"/>
@@ -189,14 +179,6 @@
       </w:r>
       <w:bookmarkEnd w:id="0"/>
       <w:bookmarkEnd w:id="1"/>
-      <w:r>
-        <w:rPr>
-          <w:rFonts w:hint="default" w:ascii="Times New Roman" w:eastAsia="黑体"/>
-          <w:color w:val="0000FF"/>
-          <w:sz w:val="44"/>
-        </w:rPr>
-        <w:t>s</w:t>
-      </w:r>
     </w:p>
     <w:p>
       <w:pPr>
@@ -314,7 +296,7 @@
         <w:snapToGrid w:val="0"/>
         <w:spacing w:line="480" w:lineRule="auto"/>
         <w:rPr>
-          <w:rFonts w:hint="eastAsia" w:ascii="Times New Roman" w:eastAsia="宋体"/>
+          <w:rFonts w:hint="default" w:ascii="Times New Roman" w:eastAsia="宋体"/>
           <w:sz w:val="32"/>
           <w:lang w:val="en-US" w:eastAsia="zh-Hans"/>
         </w:rPr>
@@ -346,7 +328,7 @@
           <w:sz w:val="32"/>
           <w:lang w:val="en-US" w:eastAsia="zh-Hans"/>
         </w:rPr>
-        <w:t>北京邮电大学</w:t>
+        <w:t>北京邮电大学计算机学院</w:t>
       </w:r>
     </w:p>
     <w:p>
@@ -359,37 +341,62 @@
         <w:snapToGrid w:val="0"/>
         <w:spacing w:line="480" w:lineRule="auto"/>
         <w:rPr>
+          <w:rFonts w:hint="default" w:ascii="Times New Roman" w:eastAsia="宋体"/>
+          <w:sz w:val="32"/>
+          <w:lang w:val="en-US" w:eastAsia="zh-Hans"/>
+        </w:rPr>
+      </w:pPr>
+      <w:r>
+        <w:rPr>
+          <w:rFonts w:ascii="Times New Roman"/>
+          <w:sz w:val="32"/>
+        </w:rPr>
+        <w:tab/>
+      </w:r>
+      <w:r>
+        <w:rPr>
+          <w:rFonts w:hint="eastAsia" w:ascii="Times New Roman"/>
+          <w:sz w:val="32"/>
+        </w:rPr>
+        <w:t>完  成  日  期</w:t>
+      </w:r>
+      <w:r>
+        <w:rPr>
+          <w:rFonts w:ascii="Times New Roman"/>
+          <w:sz w:val="32"/>
+        </w:rPr>
+        <w:t>：</w:t>
+      </w:r>
+      <w:r>
+        <w:rPr>
           <w:rFonts w:hint="default" w:ascii="Times New Roman"/>
           <w:sz w:val="32"/>
         </w:rPr>
-      </w:pPr>
-      <w:r>
-        <w:rPr>
-          <w:rFonts w:ascii="Times New Roman"/>
-          <w:sz w:val="32"/>
-        </w:rPr>
-        <w:tab/>
+        <w:t>2023</w:t>
       </w:r>
       <w:r>
         <w:rPr>
           <w:rFonts w:hint="eastAsia" w:ascii="Times New Roman"/>
           <w:sz w:val="32"/>
-        </w:rPr>
-        <w:t>完  成  日  期</w:t>
-      </w:r>
-      <w:r>
-        <w:rPr>
-          <w:rFonts w:ascii="Times New Roman"/>
-          <w:sz w:val="32"/>
-        </w:rPr>
-        <w:t>：</w:t>
+          <w:lang w:val="en-US" w:eastAsia="zh-Hans"/>
+        </w:rPr>
+        <w:t>年</w:t>
       </w:r>
       <w:r>
         <w:rPr>
           <w:rFonts w:hint="default" w:ascii="Times New Roman"/>
           <w:sz w:val="32"/>
-        </w:rPr>
-        <w:t>2023-6-28</w:t>
+          <w:lang w:eastAsia="zh-Hans"/>
+        </w:rPr>
+        <w:t>7</w:t>
+      </w:r>
+      <w:r>
+        <w:rPr>
+          <w:rFonts w:hint="eastAsia" w:ascii="Times New Roman"/>
+          <w:sz w:val="32"/>
+          <w:lang w:val="en-US" w:eastAsia="zh-Hans"/>
+        </w:rPr>
+        <w:t>月</w:t>
       </w:r>
     </w:p>
     <w:p>
@@ -898,7 +905,7 @@
               <w:snapToGrid/>
               <w:spacing w:line="240" w:lineRule="auto"/>
               <w:ind w:firstLine="210" w:firstLineChars="100"/>
-              <w:jc w:val="center"/>
+              <w:jc w:val="both"/>
               <w:textAlignment w:val="auto"/>
               <w:rPr>
                 <w:rFonts w:hint="default"/>
@@ -5315,8 +5322,6 @@
           <w:docGrid w:type="linesAndChars" w:linePitch="326" w:charSpace="0"/>
         </w:sectPr>
       </w:pPr>
-      <w:bookmarkStart w:id="163" w:name="_GoBack"/>
-      <w:bookmarkEnd w:id="163"/>
     </w:p>
     <w:sdt>
       <w:sdtPr>
@@ -10454,12 +10459,12 @@
           <w:color w:val="000000"/>
         </w:rPr>
       </w:pPr>
-      <w:bookmarkStart w:id="2" w:name="_Toc301"/>
-      <w:bookmarkStart w:id="3" w:name="_Toc476302640"/>
-      <w:bookmarkStart w:id="4" w:name="_Toc1983652168"/>
-      <w:bookmarkStart w:id="5" w:name="_Toc688506395"/>
-      <w:bookmarkStart w:id="6" w:name="_Toc53391794"/>
-      <w:bookmarkStart w:id="7" w:name="_Toc77736576"/>
+      <w:bookmarkStart w:id="2" w:name="_Toc688506395"/>
+      <w:bookmarkStart w:id="3" w:name="_Toc301"/>
+      <w:bookmarkStart w:id="4" w:name="_Toc476302640"/>
+      <w:bookmarkStart w:id="5" w:name="_Toc1983652168"/>
+      <w:bookmarkStart w:id="6" w:name="_Toc77736576"/>
+      <w:bookmarkStart w:id="7" w:name="_Toc53391794"/>
       <w:r>
         <w:rPr>
           <w:rFonts w:hint="eastAsia" w:ascii="Times New Roman"/>
@@ -10477,10 +10482,10 @@
         <w:pStyle w:val="4"/>
         <w:spacing w:line="360" w:lineRule="auto"/>
       </w:pPr>
-      <w:bookmarkStart w:id="8" w:name="_Toc476302641"/>
+      <w:bookmarkStart w:id="8" w:name="_Toc1085090729"/>
       <w:bookmarkStart w:id="9" w:name="_Toc14068"/>
       <w:bookmarkStart w:id="10" w:name="_Toc1705851548"/>
-      <w:bookmarkStart w:id="11" w:name="_Toc1085090729"/>
+      <w:bookmarkStart w:id="11" w:name="_Toc476302641"/>
       <w:r>
         <w:rPr>
           <w:rFonts w:hint="eastAsia"/>
@@ -11026,11 +11031,11 @@
         <w:pStyle w:val="4"/>
         <w:spacing w:line="360" w:lineRule="auto"/>
       </w:pPr>
-      <w:bookmarkStart w:id="12" w:name="_Toc1340279786"/>
-      <w:bookmarkStart w:id="13" w:name="_Toc476302642"/>
-      <w:bookmarkStart w:id="14" w:name="_Toc28283"/>
-      <w:bookmarkStart w:id="15" w:name="_Toc476316415"/>
-      <w:bookmarkStart w:id="16" w:name="_Toc688751979"/>
+      <w:bookmarkStart w:id="12" w:name="_Toc28283"/>
+      <w:bookmarkStart w:id="13" w:name="_Toc1340279786"/>
+      <w:bookmarkStart w:id="14" w:name="_Toc476316415"/>
+      <w:bookmarkStart w:id="15" w:name="_Toc688751979"/>
+      <w:bookmarkStart w:id="16" w:name="_Toc476302642"/>
       <w:r>
         <w:rPr>
           <w:rFonts w:hint="eastAsia"/>
@@ -11050,8 +11055,8 @@
           <w:rFonts w:hint="eastAsia"/>
         </w:rPr>
       </w:pPr>
-      <w:bookmarkStart w:id="17" w:name="_Toc476302643"/>
-      <w:bookmarkStart w:id="18" w:name="_Toc6273"/>
+      <w:bookmarkStart w:id="17" w:name="_Toc6273"/>
+      <w:bookmarkStart w:id="18" w:name="_Toc476302643"/>
       <w:r>
         <w:rPr>
           <w:rFonts w:hint="eastAsia"/>
@@ -11797,6 +11802,16 @@
         <w:gridCol w:w="1598"/>
       </w:tblGrid>
       <w:tr>
+        <w:tblPrEx>
+          <w:tblBorders>
+            <w:top w:val="single" w:color="000000" w:sz="12" w:space="0"/>
+            <w:left w:val="single" w:color="000000" w:sz="12" w:space="0"/>
+            <w:bottom w:val="single" w:color="000000" w:sz="12" w:space="0"/>
+            <w:right w:val="single" w:color="000000" w:sz="12" w:space="0"/>
+            <w:insideH w:val="single" w:color="000000" w:sz="6" w:space="0"/>
+            <w:insideV w:val="single" w:color="000000" w:sz="6" w:space="0"/>
+          </w:tblBorders>
+        </w:tblPrEx>
         <w:trPr>
           <w:cantSplit/>
           <w:tblHeader/>
@@ -11961,190 +11976,6 @@
               </w:rPr>
               <w:t>备注</w:t>
             </w:r>
-          </w:p>
-        </w:tc>
-      </w:tr>
-      <w:tr>
-        <w:trPr>
-          <w:cantSplit/>
-        </w:trPr>
-        <w:tc>
-          <w:tcPr>
-            <w:tcW w:w="652" w:type="dxa"/>
-            <w:tcBorders>
-              <w:top w:val="single" w:color="000000" w:sz="12" w:space="0"/>
-              <w:bottom w:val="single" w:color="000000" w:sz="12" w:space="0"/>
-            </w:tcBorders>
-            <w:vAlign w:val="center"/>
-          </w:tcPr>
-          <w:p>
-            <w:pPr>
-              <w:pStyle w:val="52"/>
-              <w:numPr>
-                <w:ilvl w:val="0"/>
-                <w:numId w:val="0"/>
-              </w:numPr>
-              <w:adjustRightInd w:val="0"/>
-              <w:snapToGrid w:val="0"/>
-              <w:spacing w:line="300" w:lineRule="auto"/>
-              <w:ind w:leftChars="0"/>
-              <w:jc w:val="both"/>
-              <w:rPr>
-                <w:rFonts w:hint="eastAsia" w:eastAsiaTheme="minorEastAsia"/>
-                <w:color w:val="000000"/>
-                <w:szCs w:val="21"/>
-                <w:lang w:val="en-US" w:eastAsia="zh-Hans"/>
-              </w:rPr>
-            </w:pPr>
-            <w:r>
-              <w:rPr>
-                <w:rFonts w:hint="default" w:eastAsiaTheme="minorEastAsia"/>
-                <w:color w:val="000000"/>
-                <w:szCs w:val="21"/>
-              </w:rPr>
-              <w:t>1</w:t>
-            </w:r>
-            <w:r>
-              <w:rPr>
-                <w:rFonts w:hint="eastAsia" w:eastAsiaTheme="minorEastAsia"/>
-                <w:color w:val="000000"/>
-                <w:szCs w:val="21"/>
-                <w:lang w:val="en-US" w:eastAsia="zh-Hans"/>
-              </w:rPr>
-              <w:t>.</w:t>
-            </w:r>
-          </w:p>
-        </w:tc>
-        <w:tc>
-          <w:tcPr>
-            <w:tcW w:w="2691" w:type="dxa"/>
-            <w:tcBorders>
-              <w:top w:val="single" w:color="000000" w:sz="12" w:space="0"/>
-              <w:bottom w:val="single" w:color="000000" w:sz="12" w:space="0"/>
-            </w:tcBorders>
-            <w:vAlign w:val="center"/>
-          </w:tcPr>
-          <w:p>
-            <w:pPr>
-              <w:pStyle w:val="52"/>
-              <w:adjustRightInd w:val="0"/>
-              <w:snapToGrid w:val="0"/>
-              <w:spacing w:line="300" w:lineRule="auto"/>
-              <w:rPr>
-                <w:rFonts w:eastAsiaTheme="minorEastAsia"/>
-                <w:szCs w:val="21"/>
-              </w:rPr>
-            </w:pPr>
-            <w:r>
-              <w:rPr>
-                <w:rFonts w:hint="eastAsia"/>
-              </w:rPr>
-              <w:t>《软件工程——原理.方法与应用》</w:t>
-            </w:r>
-            <w:r>
-              <w:rPr>
-                <w:rFonts w:hint="eastAsia" w:eastAsiaTheme="minorEastAsia"/>
-                <w:szCs w:val="21"/>
-              </w:rPr>
-              <w:t>-001</w:t>
-            </w:r>
-          </w:p>
-        </w:tc>
-        <w:tc>
-          <w:tcPr>
-            <w:tcW w:w="2749" w:type="dxa"/>
-            <w:tcBorders>
-              <w:top w:val="single" w:color="000000" w:sz="12" w:space="0"/>
-              <w:bottom w:val="single" w:color="000000" w:sz="12" w:space="0"/>
-            </w:tcBorders>
-            <w:vAlign w:val="center"/>
-          </w:tcPr>
-          <w:p>
-            <w:pPr>
-              <w:pStyle w:val="52"/>
-              <w:adjustRightInd w:val="0"/>
-              <w:snapToGrid w:val="0"/>
-              <w:spacing w:line="300" w:lineRule="auto"/>
-              <w:rPr>
-                <w:rFonts w:eastAsiaTheme="minorEastAsia"/>
-                <w:color w:val="000000"/>
-                <w:szCs w:val="21"/>
-              </w:rPr>
-            </w:pPr>
-            <w:r>
-              <w:rPr>
-                <w:rFonts w:hint="eastAsia"/>
-              </w:rPr>
-              <w:t xml:space="preserve">《软件工程——原理.方法与应用》  </w:t>
-            </w:r>
-          </w:p>
-        </w:tc>
-        <w:tc>
-          <w:tcPr>
-            <w:tcW w:w="832" w:type="dxa"/>
-            <w:tcBorders>
-              <w:top w:val="single" w:color="000000" w:sz="12" w:space="0"/>
-              <w:bottom w:val="single" w:color="000000" w:sz="12" w:space="0"/>
-            </w:tcBorders>
-            <w:vAlign w:val="center"/>
-          </w:tcPr>
-          <w:p>
-            <w:pPr>
-              <w:pStyle w:val="52"/>
-              <w:adjustRightInd w:val="0"/>
-              <w:snapToGrid w:val="0"/>
-              <w:spacing w:line="300" w:lineRule="auto"/>
-              <w:rPr>
-                <w:rFonts w:eastAsiaTheme="minorEastAsia"/>
-                <w:color w:val="000000"/>
-                <w:szCs w:val="21"/>
-              </w:rPr>
-            </w:pPr>
-            <w:r>
-              <w:rPr>
-                <w:rFonts w:eastAsiaTheme="minorEastAsia"/>
-                <w:color w:val="000000"/>
-                <w:szCs w:val="21"/>
-              </w:rPr>
-              <w:t>001</w:t>
-            </w:r>
-          </w:p>
-        </w:tc>
-        <w:tc>
-          <w:tcPr>
-            <w:tcW w:w="1598" w:type="dxa"/>
-            <w:tcBorders>
-              <w:top w:val="single" w:color="000000" w:sz="12" w:space="0"/>
-              <w:bottom w:val="single" w:color="000000" w:sz="12" w:space="0"/>
-            </w:tcBorders>
-            <w:vAlign w:val="center"/>
-          </w:tcPr>
-          <w:p>
-            <w:pPr>
-              <w:ind w:firstLine="420" w:firstLineChars="200"/>
-              <w:rPr>
-                <w:rFonts w:hint="eastAsia"/>
-              </w:rPr>
-            </w:pPr>
-            <w:r>
-              <w:rPr>
-                <w:rFonts w:hint="eastAsia"/>
-              </w:rPr>
-              <w:t>史济民 等  高等教育出版社2002.2</w:t>
-            </w:r>
-          </w:p>
-          <w:p>
-            <w:pPr>
-              <w:pStyle w:val="52"/>
-              <w:adjustRightInd w:val="0"/>
-              <w:snapToGrid w:val="0"/>
-              <w:spacing w:line="300" w:lineRule="auto"/>
-              <w:rPr>
-                <w:rFonts w:eastAsiaTheme="minorEastAsia"/>
-                <w:color w:val="000000"/>
-                <w:szCs w:val="21"/>
-              </w:rPr>
-            </w:pPr>
           </w:p>
         </w:tc>
       </w:tr>
@@ -12196,6 +12027,200 @@
                 <w:color w:val="000000"/>
                 <w:szCs w:val="21"/>
               </w:rPr>
+              <w:t>1</w:t>
+            </w:r>
+            <w:r>
+              <w:rPr>
+                <w:rFonts w:hint="eastAsia" w:eastAsiaTheme="minorEastAsia"/>
+                <w:color w:val="000000"/>
+                <w:szCs w:val="21"/>
+                <w:lang w:val="en-US" w:eastAsia="zh-Hans"/>
+              </w:rPr>
+              <w:t>.</w:t>
+            </w:r>
+          </w:p>
+        </w:tc>
+        <w:tc>
+          <w:tcPr>
+            <w:tcW w:w="2691" w:type="dxa"/>
+            <w:tcBorders>
+              <w:top w:val="single" w:color="000000" w:sz="12" w:space="0"/>
+              <w:bottom w:val="single" w:color="000000" w:sz="12" w:space="0"/>
+            </w:tcBorders>
+            <w:vAlign w:val="center"/>
+          </w:tcPr>
+          <w:p>
+            <w:pPr>
+              <w:pStyle w:val="52"/>
+              <w:adjustRightInd w:val="0"/>
+              <w:snapToGrid w:val="0"/>
+              <w:spacing w:line="300" w:lineRule="auto"/>
+              <w:rPr>
+                <w:rFonts w:eastAsiaTheme="minorEastAsia"/>
+                <w:szCs w:val="21"/>
+              </w:rPr>
+            </w:pPr>
+            <w:r>
+              <w:rPr>
+                <w:rFonts w:hint="eastAsia"/>
+              </w:rPr>
+              <w:t>《软件工程——原理.方法与应用》</w:t>
+            </w:r>
+            <w:r>
+              <w:rPr>
+                <w:rFonts w:hint="eastAsia" w:eastAsiaTheme="minorEastAsia"/>
+                <w:szCs w:val="21"/>
+              </w:rPr>
+              <w:t>-001</w:t>
+            </w:r>
+          </w:p>
+        </w:tc>
+        <w:tc>
+          <w:tcPr>
+            <w:tcW w:w="2749" w:type="dxa"/>
+            <w:tcBorders>
+              <w:top w:val="single" w:color="000000" w:sz="12" w:space="0"/>
+              <w:bottom w:val="single" w:color="000000" w:sz="12" w:space="0"/>
+            </w:tcBorders>
+            <w:vAlign w:val="center"/>
+          </w:tcPr>
+          <w:p>
+            <w:pPr>
+              <w:pStyle w:val="52"/>
+              <w:adjustRightInd w:val="0"/>
+              <w:snapToGrid w:val="0"/>
+              <w:spacing w:line="300" w:lineRule="auto"/>
+              <w:rPr>
+                <w:rFonts w:eastAsiaTheme="minorEastAsia"/>
+                <w:color w:val="000000"/>
+                <w:szCs w:val="21"/>
+              </w:rPr>
+            </w:pPr>
+            <w:r>
+              <w:rPr>
+                <w:rFonts w:hint="eastAsia"/>
+              </w:rPr>
+              <w:t xml:space="preserve">《软件工程——原理.方法与应用》  </w:t>
+            </w:r>
+          </w:p>
+        </w:tc>
+        <w:tc>
+          <w:tcPr>
+            <w:tcW w:w="832" w:type="dxa"/>
+            <w:tcBorders>
+              <w:top w:val="single" w:color="000000" w:sz="12" w:space="0"/>
+              <w:bottom w:val="single" w:color="000000" w:sz="12" w:space="0"/>
+            </w:tcBorders>
+            <w:vAlign w:val="center"/>
+          </w:tcPr>
+          <w:p>
+            <w:pPr>
+              <w:pStyle w:val="52"/>
+              <w:adjustRightInd w:val="0"/>
+              <w:snapToGrid w:val="0"/>
+              <w:spacing w:line="300" w:lineRule="auto"/>
+              <w:rPr>
+                <w:rFonts w:eastAsiaTheme="minorEastAsia"/>
+                <w:color w:val="000000"/>
+                <w:szCs w:val="21"/>
+              </w:rPr>
+            </w:pPr>
+            <w:r>
+              <w:rPr>
+                <w:rFonts w:eastAsiaTheme="minorEastAsia"/>
+                <w:color w:val="000000"/>
+                <w:szCs w:val="21"/>
+              </w:rPr>
+              <w:t>001</w:t>
+            </w:r>
+          </w:p>
+        </w:tc>
+        <w:tc>
+          <w:tcPr>
+            <w:tcW w:w="1598" w:type="dxa"/>
+            <w:tcBorders>
+              <w:top w:val="single" w:color="000000" w:sz="12" w:space="0"/>
+              <w:bottom w:val="single" w:color="000000" w:sz="12" w:space="0"/>
+            </w:tcBorders>
+            <w:vAlign w:val="center"/>
+          </w:tcPr>
+          <w:p>
+            <w:pPr>
+              <w:ind w:firstLine="420" w:firstLineChars="200"/>
+              <w:rPr>
+                <w:rFonts w:hint="eastAsia"/>
+              </w:rPr>
+            </w:pPr>
+            <w:r>
+              <w:rPr>
+                <w:rFonts w:hint="eastAsia"/>
+              </w:rPr>
+              <w:t>史济民 等  高等教育出版社2002.2</w:t>
+            </w:r>
+          </w:p>
+          <w:p>
+            <w:pPr>
+              <w:pStyle w:val="52"/>
+              <w:adjustRightInd w:val="0"/>
+              <w:snapToGrid w:val="0"/>
+              <w:spacing w:line="300" w:lineRule="auto"/>
+              <w:rPr>
+                <w:rFonts w:eastAsiaTheme="minorEastAsia"/>
+                <w:color w:val="000000"/>
+                <w:szCs w:val="21"/>
+              </w:rPr>
+            </w:pPr>
+          </w:p>
+        </w:tc>
+      </w:tr>
+      <w:tr>
+        <w:tblPrEx>
+          <w:tblBorders>
+            <w:top w:val="single" w:color="000000" w:sz="12" w:space="0"/>
+            <w:left w:val="single" w:color="000000" w:sz="12" w:space="0"/>
+            <w:bottom w:val="single" w:color="000000" w:sz="12" w:space="0"/>
+            <w:right w:val="single" w:color="000000" w:sz="12" w:space="0"/>
+            <w:insideH w:val="single" w:color="000000" w:sz="6" w:space="0"/>
+            <w:insideV w:val="single" w:color="000000" w:sz="6" w:space="0"/>
+          </w:tblBorders>
+        </w:tblPrEx>
+        <w:trPr>
+          <w:cantSplit/>
+        </w:trPr>
+        <w:tc>
+          <w:tcPr>
+            <w:tcW w:w="652" w:type="dxa"/>
+            <w:tcBorders>
+              <w:top w:val="single" w:color="000000" w:sz="12" w:space="0"/>
+              <w:bottom w:val="single" w:color="000000" w:sz="12" w:space="0"/>
+            </w:tcBorders>
+            <w:vAlign w:val="center"/>
+          </w:tcPr>
+          <w:p>
+            <w:pPr>
+              <w:pStyle w:val="52"/>
+              <w:numPr>
+                <w:ilvl w:val="0"/>
+                <w:numId w:val="0"/>
+              </w:numPr>
+              <w:adjustRightInd w:val="0"/>
+              <w:snapToGrid w:val="0"/>
+              <w:spacing w:line="300" w:lineRule="auto"/>
+              <w:ind w:leftChars="0"/>
+              <w:jc w:val="both"/>
+              <w:rPr>
+                <w:rFonts w:hint="eastAsia" w:eastAsiaTheme="minorEastAsia"/>
+                <w:color w:val="000000"/>
+                <w:szCs w:val="21"/>
+                <w:lang w:val="en-US" w:eastAsia="zh-Hans"/>
+              </w:rPr>
+            </w:pPr>
+            <w:r>
+              <w:rPr>
+                <w:rFonts w:hint="default" w:eastAsiaTheme="minorEastAsia"/>
+                <w:color w:val="000000"/>
+                <w:szCs w:val="21"/>
+              </w:rPr>
               <w:t>2</w:t>
             </w:r>
             <w:r>
@@ -12403,6 +12428,16 @@
         </w:tc>
       </w:tr>
       <w:tr>
+        <w:tblPrEx>
+          <w:tblBorders>
+            <w:top w:val="single" w:color="000000" w:sz="12" w:space="0"/>
+            <w:left w:val="single" w:color="000000" w:sz="12" w:space="0"/>
+            <w:bottom w:val="single" w:color="000000" w:sz="12" w:space="0"/>
+            <w:right w:val="single" w:color="000000" w:sz="12" w:space="0"/>
+            <w:insideH w:val="single" w:color="000000" w:sz="6" w:space="0"/>
+            <w:insideV w:val="single" w:color="000000" w:sz="6" w:space="0"/>
+          </w:tblBorders>
+        </w:tblPrEx>
         <w:trPr>
           <w:cantSplit/>
         </w:trPr>
@@ -12592,6 +12627,16 @@
         </w:tc>
       </w:tr>
       <w:tr>
+        <w:tblPrEx>
+          <w:tblBorders>
+            <w:top w:val="single" w:color="000000" w:sz="12" w:space="0"/>
+            <w:left w:val="single" w:color="000000" w:sz="12" w:space="0"/>
+            <w:bottom w:val="single" w:color="000000" w:sz="12" w:space="0"/>
+            <w:right w:val="single" w:color="000000" w:sz="12" w:space="0"/>
+            <w:insideH w:val="single" w:color="000000" w:sz="6" w:space="0"/>
+            <w:insideV w:val="single" w:color="000000" w:sz="6" w:space="0"/>
+          </w:tblBorders>
+        </w:tblPrEx>
         <w:trPr>
           <w:cantSplit/>
         </w:trPr>
@@ -12668,8 +12713,8 @@
                 <w:bCs/>
               </w:rPr>
             </w:pPr>
-            <w:bookmarkStart w:id="24" w:name="_Toc1142504645"/>
-            <w:bookmarkStart w:id="25" w:name="_Toc10225800"/>
+            <w:bookmarkStart w:id="24" w:name="_Toc10225800"/>
+            <w:bookmarkStart w:id="25" w:name="_Toc1142504645"/>
             <w:r>
               <w:rPr>
                 <w:b w:val="0"/>
@@ -12726,8 +12771,8 @@
                 <w:bCs/>
               </w:rPr>
             </w:pPr>
-            <w:bookmarkStart w:id="26" w:name="_Toc1424280688"/>
-            <w:bookmarkStart w:id="27" w:name="_Toc66328840"/>
+            <w:bookmarkStart w:id="26" w:name="_Toc66328840"/>
+            <w:bookmarkStart w:id="27" w:name="_Toc1424280688"/>
             <w:r>
               <w:rPr>
                 <w:b w:val="0"/>
@@ -12814,6 +12859,16 @@
         </w:tc>
       </w:tr>
       <w:tr>
+        <w:tblPrEx>
+          <w:tblBorders>
+            <w:top w:val="single" w:color="000000" w:sz="12" w:space="0"/>
+            <w:left w:val="single" w:color="000000" w:sz="12" w:space="0"/>
+            <w:bottom w:val="single" w:color="000000" w:sz="12" w:space="0"/>
+            <w:right w:val="single" w:color="000000" w:sz="12" w:space="0"/>
+            <w:insideH w:val="single" w:color="000000" w:sz="6" w:space="0"/>
+            <w:insideV w:val="single" w:color="000000" w:sz="6" w:space="0"/>
+          </w:tblBorders>
+        </w:tblPrEx>
         <w:trPr>
           <w:cantSplit/>
         </w:trPr>
@@ -13021,6 +13076,16 @@
         </w:tc>
       </w:tr>
       <w:tr>
+        <w:tblPrEx>
+          <w:tblBorders>
+            <w:top w:val="single" w:color="000000" w:sz="12" w:space="0"/>
+            <w:left w:val="single" w:color="000000" w:sz="12" w:space="0"/>
+            <w:bottom w:val="single" w:color="000000" w:sz="12" w:space="0"/>
+            <w:right w:val="single" w:color="000000" w:sz="12" w:space="0"/>
+            <w:insideH w:val="single" w:color="000000" w:sz="6" w:space="0"/>
+            <w:insideV w:val="single" w:color="000000" w:sz="6" w:space="0"/>
+          </w:tblBorders>
+        </w:tblPrEx>
         <w:trPr>
           <w:cantSplit/>
         </w:trPr>
@@ -13230,8 +13295,8 @@
           <w:color w:val="000000"/>
         </w:rPr>
       </w:pPr>
-      <w:bookmarkStart w:id="28" w:name="_Toc2032793754"/>
-      <w:bookmarkStart w:id="29" w:name="_Toc244801087"/>
+      <w:bookmarkStart w:id="28" w:name="_Toc244801087"/>
+      <w:bookmarkStart w:id="29" w:name="_Toc2032793754"/>
       <w:r>
         <w:rPr>
           <w:rFonts w:hint="eastAsia" w:ascii="Times New Roman"/>
@@ -13315,14 +13380,7 @@
           <w:rFonts w:hint="default" w:ascii="Times New Roman"/>
           <w:lang w:eastAsia="zh-Hans"/>
         </w:rPr>
-        <w:t>2-1</w:t>
-      </w:r>
-      <w:r>
-        <w:rPr>
-          <w:rFonts w:hint="default" w:ascii="Times New Roman"/>
-          <w:lang w:eastAsia="zh-Hans"/>
-        </w:rPr>
-        <w:t xml:space="preserve"> </w:t>
+        <w:t xml:space="preserve">2-1 </w:t>
       </w:r>
       <w:r>
         <w:rPr>
@@ -13493,8 +13551,8 @@
       <w:pPr>
         <w:pStyle w:val="4"/>
       </w:pPr>
-      <w:bookmarkStart w:id="35" w:name="_Toc960400029"/>
-      <w:bookmarkStart w:id="36" w:name="_Toc464563763"/>
+      <w:bookmarkStart w:id="35" w:name="_Toc464563763"/>
+      <w:bookmarkStart w:id="36" w:name="_Toc960400029"/>
       <w:r>
         <w:rPr>
           <w:rFonts w:hint="eastAsia"/>
@@ -13689,8 +13747,8 @@
       <w:pPr>
         <w:pStyle w:val="4"/>
       </w:pPr>
-      <w:bookmarkStart w:id="39" w:name="_Toc1175302156"/>
-      <w:bookmarkStart w:id="40" w:name="_Toc1796340204"/>
+      <w:bookmarkStart w:id="39" w:name="_Toc1796340204"/>
+      <w:bookmarkStart w:id="40" w:name="_Toc1175302156"/>
       <w:r>
         <w:rPr>
           <w:rFonts w:hint="eastAsia"/>
@@ -14258,223 +14316,6 @@
         <w:gridCol w:w="1314"/>
       </w:tblGrid>
       <w:tr>
-        <w:trPr>
-          <w:tblHeader/>
-        </w:trPr>
-        <w:tc>
-          <w:tcPr>
-            <w:tcW w:w="1587" w:type="dxa"/>
-            <w:tcBorders>
-              <w:top w:val="single" w:color="000000" w:sz="12" w:space="0"/>
-              <w:bottom w:val="single" w:color="000000" w:sz="12" w:space="0"/>
-              <w:right w:val="single" w:color="000000" w:sz="12" w:space="0"/>
-            </w:tcBorders>
-            <w:shd w:val="pct10" w:color="auto" w:fill="auto"/>
-            <w:vAlign w:val="center"/>
-          </w:tcPr>
-          <w:p>
-            <w:pPr>
-              <w:pStyle w:val="98"/>
-              <w:rPr>
-                <w:rFonts w:hint="eastAsia" w:eastAsiaTheme="minorEastAsia"/>
-                <w:szCs w:val="21"/>
-                <w:lang w:val="en-US" w:eastAsia="zh-Hans"/>
-              </w:rPr>
-            </w:pPr>
-            <w:r>
-              <w:rPr>
-                <w:rFonts w:hint="eastAsia" w:eastAsiaTheme="minorEastAsia"/>
-                <w:szCs w:val="21"/>
-                <w:lang w:val="en-US" w:eastAsia="zh-Hans"/>
-              </w:rPr>
-              <w:t>名称</w:t>
-            </w:r>
-          </w:p>
-        </w:tc>
-        <w:tc>
-          <w:tcPr>
-            <w:tcW w:w="1118" w:type="dxa"/>
-            <w:tcBorders>
-              <w:top w:val="single" w:color="000000" w:sz="12" w:space="0"/>
-              <w:left w:val="single" w:color="000000" w:sz="12" w:space="0"/>
-              <w:bottom w:val="single" w:color="000000" w:sz="12" w:space="0"/>
-              <w:right w:val="single" w:color="000000" w:sz="12" w:space="0"/>
-            </w:tcBorders>
-            <w:shd w:val="pct10" w:color="auto" w:fill="auto"/>
-            <w:vAlign w:val="center"/>
-          </w:tcPr>
-          <w:p>
-            <w:pPr>
-              <w:pStyle w:val="98"/>
-              <w:rPr>
-                <w:rFonts w:hint="eastAsia" w:eastAsiaTheme="minorEastAsia"/>
-                <w:szCs w:val="21"/>
-                <w:lang w:val="en-US" w:eastAsia="zh-Hans"/>
-              </w:rPr>
-            </w:pPr>
-            <w:r>
-              <w:rPr>
-                <w:rFonts w:hint="eastAsia" w:eastAsiaTheme="minorEastAsia"/>
-                <w:szCs w:val="21"/>
-                <w:lang w:val="en-US" w:eastAsia="zh-Hans"/>
-              </w:rPr>
-              <w:t>标识</w:t>
-            </w:r>
-          </w:p>
-        </w:tc>
-        <w:tc>
-          <w:tcPr>
-            <w:tcW w:w="1982" w:type="dxa"/>
-            <w:tcBorders>
-              <w:top w:val="single" w:color="000000" w:sz="12" w:space="0"/>
-              <w:left w:val="single" w:color="000000" w:sz="12" w:space="0"/>
-              <w:bottom w:val="single" w:color="000000" w:sz="12" w:space="0"/>
-              <w:right w:val="single" w:color="000000" w:sz="12" w:space="0"/>
-            </w:tcBorders>
-            <w:shd w:val="pct10" w:color="auto" w:fill="auto"/>
-            <w:vAlign w:val="center"/>
-          </w:tcPr>
-          <w:p>
-            <w:pPr>
-              <w:pStyle w:val="98"/>
-              <w:rPr>
-                <w:rFonts w:hint="eastAsia" w:eastAsiaTheme="minorEastAsia"/>
-                <w:szCs w:val="21"/>
-                <w:lang w:eastAsia="zh-Hans"/>
-              </w:rPr>
-            </w:pPr>
-            <w:r>
-              <w:rPr>
-                <w:rFonts w:hint="eastAsia" w:hAnsiTheme="minorEastAsia" w:eastAsiaTheme="minorEastAsia"/>
-                <w:szCs w:val="21"/>
-                <w:lang w:val="en-US" w:eastAsia="zh-Hans"/>
-              </w:rPr>
-              <w:t>数据类型</w:t>
-            </w:r>
-          </w:p>
-        </w:tc>
-        <w:tc>
-          <w:tcPr>
-            <w:tcW w:w="1572" w:type="dxa"/>
-            <w:tcBorders>
-              <w:top w:val="single" w:color="000000" w:sz="12" w:space="0"/>
-              <w:left w:val="single" w:color="000000" w:sz="12" w:space="0"/>
-              <w:bottom w:val="single" w:color="000000" w:sz="12" w:space="0"/>
-            </w:tcBorders>
-            <w:shd w:val="pct10" w:color="auto" w:fill="auto"/>
-            <w:vAlign w:val="center"/>
-          </w:tcPr>
-          <w:p>
-            <w:pPr>
-              <w:pStyle w:val="98"/>
-              <w:rPr>
-                <w:rFonts w:hint="default" w:eastAsiaTheme="minorEastAsia"/>
-                <w:szCs w:val="21"/>
-                <w:lang w:val="en-US" w:eastAsia="zh-Hans"/>
-              </w:rPr>
-            </w:pPr>
-            <w:r>
-              <w:rPr>
-                <w:rFonts w:hint="eastAsia" w:hAnsiTheme="minorEastAsia" w:eastAsiaTheme="minorEastAsia"/>
-                <w:szCs w:val="21"/>
-                <w:lang w:val="en-US" w:eastAsia="zh-Hans"/>
-              </w:rPr>
-              <w:t>有效范围</w:t>
-            </w:r>
-          </w:p>
-        </w:tc>
-        <w:tc>
-          <w:tcPr>
-            <w:tcW w:w="1271" w:type="dxa"/>
-            <w:tcBorders>
-              <w:top w:val="single" w:color="000000" w:sz="12" w:space="0"/>
-              <w:left w:val="single" w:color="000000" w:sz="12" w:space="0"/>
-              <w:bottom w:val="single" w:color="000000" w:sz="12" w:space="0"/>
-            </w:tcBorders>
-            <w:shd w:val="pct10" w:color="auto" w:fill="auto"/>
-            <w:vAlign w:val="center"/>
-          </w:tcPr>
-          <w:p>
-            <w:pPr>
-              <w:pStyle w:val="98"/>
-              <w:rPr>
-                <w:rFonts w:hint="default" w:hAnsiTheme="minorEastAsia" w:eastAsiaTheme="minorEastAsia"/>
-                <w:szCs w:val="21"/>
-                <w:lang w:val="en-US" w:eastAsia="zh-Hans"/>
-              </w:rPr>
-            </w:pPr>
-            <w:r>
-              <w:rPr>
-                <w:rFonts w:hint="eastAsia" w:hAnsiTheme="minorEastAsia" w:eastAsiaTheme="minorEastAsia"/>
-                <w:szCs w:val="21"/>
-                <w:lang w:val="en-US" w:eastAsia="zh-Hans"/>
-              </w:rPr>
-              <w:t>输出方式</w:t>
-            </w:r>
-          </w:p>
-        </w:tc>
-        <w:tc>
-          <w:tcPr>
-            <w:tcW w:w="1314" w:type="dxa"/>
-            <w:tcBorders>
-              <w:top w:val="single" w:color="000000" w:sz="12" w:space="0"/>
-              <w:left w:val="single" w:color="000000" w:sz="12" w:space="0"/>
-              <w:bottom w:val="single" w:color="000000" w:sz="12" w:space="0"/>
-            </w:tcBorders>
-            <w:shd w:val="pct10" w:color="auto" w:fill="auto"/>
-            <w:vAlign w:val="center"/>
-          </w:tcPr>
-          <w:p>
-            <w:pPr>
-              <w:pStyle w:val="98"/>
-              <w:rPr>
-                <w:rFonts w:hint="default" w:hAnsiTheme="minorEastAsia" w:eastAsiaTheme="minorEastAsia"/>
-                <w:szCs w:val="21"/>
-                <w:lang w:val="en-US" w:eastAsia="zh-Hans"/>
-              </w:rPr>
-            </w:pPr>
-            <w:r>
-              <w:rPr>
-                <w:rFonts w:hint="eastAsia" w:hAnsiTheme="minorEastAsia" w:eastAsiaTheme="minorEastAsia"/>
-                <w:szCs w:val="21"/>
-                <w:lang w:val="en-US" w:eastAsia="zh-Hans"/>
-              </w:rPr>
-              <w:t>数量和频度</w:t>
-            </w:r>
-          </w:p>
-        </w:tc>
-        <w:tc>
-          <w:tcPr>
-            <w:tcW w:w="1314" w:type="dxa"/>
-            <w:tcBorders>
-              <w:top w:val="single" w:color="000000" w:sz="12" w:space="0"/>
-              <w:left w:val="single" w:color="000000" w:sz="12" w:space="0"/>
-              <w:bottom w:val="single" w:color="000000" w:sz="12" w:space="0"/>
-            </w:tcBorders>
-            <w:shd w:val="pct10" w:color="auto" w:fill="auto"/>
-            <w:vAlign w:val="center"/>
-          </w:tcPr>
-          <w:p>
-            <w:pPr>
-              <w:pStyle w:val="98"/>
-              <w:rPr>
-                <w:rFonts w:hint="default" w:hAnsiTheme="minorEastAsia" w:eastAsiaTheme="minorEastAsia"/>
-                <w:szCs w:val="21"/>
-                <w:lang w:val="en-US" w:eastAsia="zh-Hans"/>
-              </w:rPr>
-            </w:pPr>
-            <w:r>
-              <w:rPr>
-                <w:rFonts w:hint="eastAsia" w:hAnsiTheme="minorEastAsia" w:eastAsiaTheme="minorEastAsia"/>
-                <w:szCs w:val="21"/>
-                <w:lang w:val="en-US" w:eastAsia="zh-Hans"/>
-              </w:rPr>
-              <w:t>去向</w:t>
-            </w:r>
-          </w:p>
-        </w:tc>
-      </w:tr>
-      <w:tr>
         <w:tblPrEx>
           <w:tblBorders>
             <w:top w:val="single" w:color="000000" w:sz="12" w:space="0"/>
@@ -14485,6 +14326,223 @@
             <w:insideV w:val="single" w:color="000000" w:sz="6" w:space="0"/>
           </w:tblBorders>
         </w:tblPrEx>
+        <w:trPr>
+          <w:tblHeader/>
+        </w:trPr>
+        <w:tc>
+          <w:tcPr>
+            <w:tcW w:w="1587" w:type="dxa"/>
+            <w:tcBorders>
+              <w:top w:val="single" w:color="000000" w:sz="12" w:space="0"/>
+              <w:bottom w:val="single" w:color="000000" w:sz="12" w:space="0"/>
+              <w:right w:val="single" w:color="000000" w:sz="12" w:space="0"/>
+            </w:tcBorders>
+            <w:shd w:val="pct10" w:color="auto" w:fill="auto"/>
+            <w:vAlign w:val="center"/>
+          </w:tcPr>
+          <w:p>
+            <w:pPr>
+              <w:pStyle w:val="98"/>
+              <w:rPr>
+                <w:rFonts w:hint="eastAsia" w:eastAsiaTheme="minorEastAsia"/>
+                <w:szCs w:val="21"/>
+                <w:lang w:val="en-US" w:eastAsia="zh-Hans"/>
+              </w:rPr>
+            </w:pPr>
+            <w:r>
+              <w:rPr>
+                <w:rFonts w:hint="eastAsia" w:eastAsiaTheme="minorEastAsia"/>
+                <w:szCs w:val="21"/>
+                <w:lang w:val="en-US" w:eastAsia="zh-Hans"/>
+              </w:rPr>
+              <w:t>名称</w:t>
+            </w:r>
+          </w:p>
+        </w:tc>
+        <w:tc>
+          <w:tcPr>
+            <w:tcW w:w="1118" w:type="dxa"/>
+            <w:tcBorders>
+              <w:top w:val="single" w:color="000000" w:sz="12" w:space="0"/>
+              <w:left w:val="single" w:color="000000" w:sz="12" w:space="0"/>
+              <w:bottom w:val="single" w:color="000000" w:sz="12" w:space="0"/>
+              <w:right w:val="single" w:color="000000" w:sz="12" w:space="0"/>
+            </w:tcBorders>
+            <w:shd w:val="pct10" w:color="auto" w:fill="auto"/>
+            <w:vAlign w:val="center"/>
+          </w:tcPr>
+          <w:p>
+            <w:pPr>
+              <w:pStyle w:val="98"/>
+              <w:rPr>
+                <w:rFonts w:hint="eastAsia" w:eastAsiaTheme="minorEastAsia"/>
+                <w:szCs w:val="21"/>
+                <w:lang w:val="en-US" w:eastAsia="zh-Hans"/>
+              </w:rPr>
+            </w:pPr>
+            <w:r>
+              <w:rPr>
+                <w:rFonts w:hint="eastAsia" w:eastAsiaTheme="minorEastAsia"/>
+                <w:szCs w:val="21"/>
+                <w:lang w:val="en-US" w:eastAsia="zh-Hans"/>
+              </w:rPr>
+              <w:t>标识</w:t>
+            </w:r>
+          </w:p>
+        </w:tc>
+        <w:tc>
+          <w:tcPr>
+            <w:tcW w:w="1982" w:type="dxa"/>
+            <w:tcBorders>
+              <w:top w:val="single" w:color="000000" w:sz="12" w:space="0"/>
+              <w:left w:val="single" w:color="000000" w:sz="12" w:space="0"/>
+              <w:bottom w:val="single" w:color="000000" w:sz="12" w:space="0"/>
+              <w:right w:val="single" w:color="000000" w:sz="12" w:space="0"/>
+            </w:tcBorders>
+            <w:shd w:val="pct10" w:color="auto" w:fill="auto"/>
+            <w:vAlign w:val="center"/>
+          </w:tcPr>
+          <w:p>
+            <w:pPr>
+              <w:pStyle w:val="98"/>
+              <w:rPr>
+                <w:rFonts w:hint="eastAsia" w:eastAsiaTheme="minorEastAsia"/>
+                <w:szCs w:val="21"/>
+                <w:lang w:eastAsia="zh-Hans"/>
+              </w:rPr>
+            </w:pPr>
+            <w:r>
+              <w:rPr>
+                <w:rFonts w:hint="eastAsia" w:hAnsiTheme="minorEastAsia" w:eastAsiaTheme="minorEastAsia"/>
+                <w:szCs w:val="21"/>
+                <w:lang w:val="en-US" w:eastAsia="zh-Hans"/>
+              </w:rPr>
+              <w:t>数据类型</w:t>
+            </w:r>
+          </w:p>
+        </w:tc>
+        <w:tc>
+          <w:tcPr>
+            <w:tcW w:w="1572" w:type="dxa"/>
+            <w:tcBorders>
+              <w:top w:val="single" w:color="000000" w:sz="12" w:space="0"/>
+              <w:left w:val="single" w:color="000000" w:sz="12" w:space="0"/>
+              <w:bottom w:val="single" w:color="000000" w:sz="12" w:space="0"/>
+            </w:tcBorders>
+            <w:shd w:val="pct10" w:color="auto" w:fill="auto"/>
+            <w:vAlign w:val="center"/>
+          </w:tcPr>
+          <w:p>
+            <w:pPr>
+              <w:pStyle w:val="98"/>
+              <w:rPr>
+                <w:rFonts w:hint="default" w:eastAsiaTheme="minorEastAsia"/>
+                <w:szCs w:val="21"/>
+                <w:lang w:val="en-US" w:eastAsia="zh-Hans"/>
+              </w:rPr>
+            </w:pPr>
+            <w:r>
+              <w:rPr>
+                <w:rFonts w:hint="eastAsia" w:hAnsiTheme="minorEastAsia" w:eastAsiaTheme="minorEastAsia"/>
+                <w:szCs w:val="21"/>
+                <w:lang w:val="en-US" w:eastAsia="zh-Hans"/>
+              </w:rPr>
+              <w:t>有效范围</w:t>
+            </w:r>
+          </w:p>
+        </w:tc>
+        <w:tc>
+          <w:tcPr>
+            <w:tcW w:w="1271" w:type="dxa"/>
+            <w:tcBorders>
+              <w:top w:val="single" w:color="000000" w:sz="12" w:space="0"/>
+              <w:left w:val="single" w:color="000000" w:sz="12" w:space="0"/>
+              <w:bottom w:val="single" w:color="000000" w:sz="12" w:space="0"/>
+            </w:tcBorders>
+            <w:shd w:val="pct10" w:color="auto" w:fill="auto"/>
+            <w:vAlign w:val="center"/>
+          </w:tcPr>
+          <w:p>
+            <w:pPr>
+              <w:pStyle w:val="98"/>
+              <w:rPr>
+                <w:rFonts w:hint="default" w:hAnsiTheme="minorEastAsia" w:eastAsiaTheme="minorEastAsia"/>
+                <w:szCs w:val="21"/>
+                <w:lang w:val="en-US" w:eastAsia="zh-Hans"/>
+              </w:rPr>
+            </w:pPr>
+            <w:r>
+              <w:rPr>
+                <w:rFonts w:hint="eastAsia" w:hAnsiTheme="minorEastAsia" w:eastAsiaTheme="minorEastAsia"/>
+                <w:szCs w:val="21"/>
+                <w:lang w:val="en-US" w:eastAsia="zh-Hans"/>
+              </w:rPr>
+              <w:t>输出方式</w:t>
+            </w:r>
+          </w:p>
+        </w:tc>
+        <w:tc>
+          <w:tcPr>
+            <w:tcW w:w="1314" w:type="dxa"/>
+            <w:tcBorders>
+              <w:top w:val="single" w:color="000000" w:sz="12" w:space="0"/>
+              <w:left w:val="single" w:color="000000" w:sz="12" w:space="0"/>
+              <w:bottom w:val="single" w:color="000000" w:sz="12" w:space="0"/>
+            </w:tcBorders>
+            <w:shd w:val="pct10" w:color="auto" w:fill="auto"/>
+            <w:vAlign w:val="center"/>
+          </w:tcPr>
+          <w:p>
+            <w:pPr>
+              <w:pStyle w:val="98"/>
+              <w:rPr>
+                <w:rFonts w:hint="default" w:hAnsiTheme="minorEastAsia" w:eastAsiaTheme="minorEastAsia"/>
+                <w:szCs w:val="21"/>
+                <w:lang w:val="en-US" w:eastAsia="zh-Hans"/>
+              </w:rPr>
+            </w:pPr>
+            <w:r>
+              <w:rPr>
+                <w:rFonts w:hint="eastAsia" w:hAnsiTheme="minorEastAsia" w:eastAsiaTheme="minorEastAsia"/>
+                <w:szCs w:val="21"/>
+                <w:lang w:val="en-US" w:eastAsia="zh-Hans"/>
+              </w:rPr>
+              <w:t>数量和频度</w:t>
+            </w:r>
+          </w:p>
+        </w:tc>
+        <w:tc>
+          <w:tcPr>
+            <w:tcW w:w="1314" w:type="dxa"/>
+            <w:tcBorders>
+              <w:top w:val="single" w:color="000000" w:sz="12" w:space="0"/>
+              <w:left w:val="single" w:color="000000" w:sz="12" w:space="0"/>
+              <w:bottom w:val="single" w:color="000000" w:sz="12" w:space="0"/>
+            </w:tcBorders>
+            <w:shd w:val="pct10" w:color="auto" w:fill="auto"/>
+            <w:vAlign w:val="center"/>
+          </w:tcPr>
+          <w:p>
+            <w:pPr>
+              <w:pStyle w:val="98"/>
+              <w:rPr>
+                <w:rFonts w:hint="default" w:hAnsiTheme="minorEastAsia" w:eastAsiaTheme="minorEastAsia"/>
+                <w:szCs w:val="21"/>
+                <w:lang w:val="en-US" w:eastAsia="zh-Hans"/>
+              </w:rPr>
+            </w:pPr>
+            <w:r>
+              <w:rPr>
+                <w:rFonts w:hint="eastAsia" w:hAnsiTheme="minorEastAsia" w:eastAsiaTheme="minorEastAsia"/>
+                <w:szCs w:val="21"/>
+                <w:lang w:val="en-US" w:eastAsia="zh-Hans"/>
+              </w:rPr>
+              <w:t>去向</w:t>
+            </w:r>
+          </w:p>
+        </w:tc>
+      </w:tr>
+      <w:tr>
         <w:tc>
           <w:tcPr>
             <w:tcW w:w="1587" w:type="dxa"/>
@@ -14816,11 +14874,11 @@
           <w:rFonts w:ascii="黑体"/>
         </w:rPr>
       </w:pPr>
-      <w:bookmarkStart w:id="45" w:name="_Toc560272480"/>
-      <w:bookmarkStart w:id="46" w:name="_Toc18946"/>
-      <w:bookmarkStart w:id="47" w:name="_Toc1321371846"/>
-      <w:bookmarkStart w:id="48" w:name="_Toc53391802"/>
-      <w:bookmarkStart w:id="49" w:name="_Toc77736580"/>
+      <w:bookmarkStart w:id="45" w:name="_Toc1321371846"/>
+      <w:bookmarkStart w:id="46" w:name="_Toc560272480"/>
+      <w:bookmarkStart w:id="47" w:name="_Toc18946"/>
+      <w:bookmarkStart w:id="48" w:name="_Toc77736580"/>
+      <w:bookmarkStart w:id="49" w:name="_Toc53391802"/>
       <w:r>
         <w:rPr>
           <w:rFonts w:hint="eastAsia"/>
@@ -14912,8 +14970,8 @@
       <w:pPr>
         <w:pStyle w:val="4"/>
       </w:pPr>
-      <w:bookmarkStart w:id="50" w:name="_Toc1931262912"/>
-      <w:bookmarkStart w:id="51" w:name="_Toc17972"/>
+      <w:bookmarkStart w:id="50" w:name="_Toc17972"/>
+      <w:bookmarkStart w:id="51" w:name="_Toc1931262912"/>
       <w:bookmarkStart w:id="52" w:name="_Toc1168222095"/>
       <w:r>
         <w:rPr>
@@ -15004,8 +15062,8 @@
       <w:pPr>
         <w:pStyle w:val="4"/>
       </w:pPr>
-      <w:bookmarkStart w:id="53" w:name="_Toc1667921226"/>
-      <w:bookmarkStart w:id="54" w:name="_Toc6921"/>
+      <w:bookmarkStart w:id="53" w:name="_Toc6921"/>
+      <w:bookmarkStart w:id="54" w:name="_Toc1667921226"/>
       <w:bookmarkStart w:id="55" w:name="_Toc2013249791"/>
       <w:r>
         <w:rPr>
@@ -15129,8 +15187,8 @@
         <w:pStyle w:val="4"/>
       </w:pPr>
       <w:bookmarkStart w:id="56" w:name="_Toc1648001091"/>
-      <w:bookmarkStart w:id="57" w:name="_Toc32060"/>
-      <w:bookmarkStart w:id="58" w:name="_Toc936895205"/>
+      <w:bookmarkStart w:id="57" w:name="_Toc936895205"/>
+      <w:bookmarkStart w:id="58" w:name="_Toc32060"/>
       <w:r>
         <w:rPr>
           <w:rFonts w:hint="eastAsia"/>
@@ -15685,8 +15743,8 @@
         <w:pStyle w:val="4"/>
       </w:pPr>
       <w:bookmarkStart w:id="59" w:name="_Toc15809"/>
-      <w:bookmarkStart w:id="60" w:name="_Toc1857741078"/>
-      <w:bookmarkStart w:id="61" w:name="_Toc1047610631"/>
+      <w:bookmarkStart w:id="60" w:name="_Toc1047610631"/>
+      <w:bookmarkStart w:id="61" w:name="_Toc1857741078"/>
       <w:r>
         <w:rPr>
           <w:rFonts w:hint="eastAsia"/>
@@ -17110,8 +17168,8 @@
       <w:pPr>
         <w:pStyle w:val="4"/>
       </w:pPr>
-      <w:bookmarkStart w:id="65" w:name="_Toc28602"/>
-      <w:bookmarkStart w:id="66" w:name="_Toc736203078"/>
+      <w:bookmarkStart w:id="65" w:name="_Toc736203078"/>
+      <w:bookmarkStart w:id="66" w:name="_Toc28602"/>
       <w:bookmarkStart w:id="67" w:name="_Toc508968024"/>
       <w:r>
         <w:rPr>
@@ -17251,8 +17309,8 @@
         <w:pStyle w:val="4"/>
       </w:pPr>
       <w:bookmarkStart w:id="68" w:name="_Toc1711841579"/>
-      <w:bookmarkStart w:id="69" w:name="_Toc30391"/>
-      <w:bookmarkStart w:id="70" w:name="_Toc798213367"/>
+      <w:bookmarkStart w:id="69" w:name="_Toc798213367"/>
+      <w:bookmarkStart w:id="70" w:name="_Toc30391"/>
       <w:r>
         <w:rPr>
           <w:rFonts w:hint="eastAsia"/>
@@ -17301,8 +17359,8 @@
         <w:pStyle w:val="4"/>
       </w:pPr>
       <w:bookmarkStart w:id="71" w:name="_Toc1525"/>
-      <w:bookmarkStart w:id="72" w:name="_Toc1082999394"/>
-      <w:bookmarkStart w:id="73" w:name="_Toc241716360"/>
+      <w:bookmarkStart w:id="72" w:name="_Toc241716360"/>
+      <w:bookmarkStart w:id="73" w:name="_Toc1082999394"/>
       <w:r>
         <w:rPr>
           <w:rFonts w:hint="eastAsia"/>
@@ -17317,8 +17375,8 @@
       <w:pPr>
         <w:pStyle w:val="2"/>
       </w:pPr>
-      <w:bookmarkStart w:id="74" w:name="_Toc2046906633"/>
-      <w:bookmarkStart w:id="75" w:name="_Toc25293"/>
+      <w:bookmarkStart w:id="74" w:name="_Toc25293"/>
+      <w:bookmarkStart w:id="75" w:name="_Toc2046906633"/>
       <w:bookmarkStart w:id="76" w:name="_Toc1635286043"/>
       <w:r>
         <w:rPr>
@@ -17344,8 +17402,8 @@
           <w:rFonts w:ascii="黑体"/>
         </w:rPr>
       </w:pPr>
-      <w:bookmarkStart w:id="77" w:name="_Toc1819239538"/>
-      <w:bookmarkStart w:id="78" w:name="_Toc756810395"/>
+      <w:bookmarkStart w:id="77" w:name="_Toc756810395"/>
+      <w:bookmarkStart w:id="78" w:name="_Toc1819239538"/>
       <w:r>
         <w:rPr>
           <w:rFonts w:hint="eastAsia"/>
@@ -17646,8 +17704,8 @@
       <w:pPr>
         <w:pStyle w:val="4"/>
       </w:pPr>
-      <w:bookmarkStart w:id="83" w:name="_Toc559276455"/>
-      <w:bookmarkStart w:id="84" w:name="_Toc761337421"/>
+      <w:bookmarkStart w:id="83" w:name="_Toc761337421"/>
+      <w:bookmarkStart w:id="84" w:name="_Toc559276455"/>
       <w:r>
         <w:rPr>
           <w:rFonts w:hint="eastAsia"/>
@@ -18727,10 +18785,6 @@
       <w:pPr>
         <w:spacing w:line="360" w:lineRule="auto"/>
         <w:ind w:firstLine="420"/>
-        <w:rPr>
-          <w:rFonts w:hint="eastAsia"/>
-          <w:color w:val="0000FF"/>
-        </w:rPr>
       </w:pPr>
       <w:r>
         <w:drawing>
@@ -18778,10 +18832,70 @@
     </w:p>
     <w:p>
       <w:pPr>
+        <w:pStyle w:val="33"/>
+        <w:keepNext w:val="0"/>
+        <w:keepLines w:val="0"/>
+        <w:widowControl w:val="0"/>
+        <w:suppressLineNumbers w:val="0"/>
+        <w:adjustRightInd w:val="0"/>
+        <w:snapToGrid w:val="0"/>
+        <w:spacing w:before="156" w:beforeLines="50" w:beforeAutospacing="0" w:after="0" w:afterAutospacing="1" w:line="300" w:lineRule="auto"/>
+        <w:ind w:left="0" w:right="0" w:firstLine="0"/>
+        <w:jc w:val="center"/>
+        <w:rPr>
+          <w:rFonts w:hint="default" w:eastAsia="黑体"/>
+          <w:lang w:val="en-US" w:eastAsia="zh-Hans"/>
+        </w:rPr>
+      </w:pPr>
+      <w:r>
+        <w:rPr>
+          <w:rFonts w:hint="default" w:ascii="黑体" w:hAnsi="宋体" w:eastAsia="黑体" w:cs="黑体"/>
+          <w:kern w:val="0"/>
+          <w:sz w:val="21"/>
+          <w:szCs w:val="21"/>
+          <w:lang w:val="en-US" w:eastAsia="zh-CN" w:bidi="ar"/>
+        </w:rPr>
+        <w:t>图</w:t>
+      </w:r>
+      <w:r>
+        <w:rPr>
+          <w:rFonts w:hint="default" w:ascii="黑体" w:hAnsi="宋体" w:eastAsia="黑体" w:cs="黑体"/>
+          <w:kern w:val="0"/>
+          <w:sz w:val="21"/>
+          <w:szCs w:val="21"/>
+          <w:lang w:eastAsia="zh-CN" w:bidi="ar"/>
+        </w:rPr>
+        <w:t>5</w:t>
+      </w:r>
+      <w:r>
+        <w:rPr>
+          <w:rFonts w:hint="default" w:ascii="Times New Roman" w:hAnsi="宋体" w:eastAsia="黑体" w:cs="Times New Roman"/>
+          <w:kern w:val="0"/>
+          <w:sz w:val="21"/>
+          <w:szCs w:val="21"/>
+          <w:lang w:val="en-US" w:eastAsia="zh-CN" w:bidi="ar"/>
+        </w:rPr>
+        <w:t xml:space="preserve">-1 </w:t>
+      </w:r>
+      <w:r>
+        <w:rPr>
+          <w:rFonts w:hint="eastAsia" w:ascii="Times New Roman" w:hAnsi="宋体" w:eastAsia="黑体" w:cs="Times New Roman"/>
+          <w:kern w:val="0"/>
+          <w:sz w:val="21"/>
+          <w:szCs w:val="21"/>
+          <w:lang w:val="en-US" w:eastAsia="zh-Hans" w:bidi="ar"/>
+        </w:rPr>
+        <w:t>Rtp缓存队列定义</w:t>
+      </w:r>
+      <w:bookmarkStart w:id="163" w:name="_GoBack"/>
+      <w:bookmarkEnd w:id="163"/>
+    </w:p>
+    <w:p>
+      <w:pPr>
         <w:pStyle w:val="4"/>
       </w:pPr>
-      <w:bookmarkStart w:id="89" w:name="_Toc2096740760"/>
-      <w:bookmarkStart w:id="90" w:name="_Toc631018004"/>
+      <w:bookmarkStart w:id="89" w:name="_Toc631018004"/>
+      <w:bookmarkStart w:id="90" w:name="_Toc2096740760"/>
       <w:r>
         <w:rPr>
           <w:rFonts w:hint="eastAsia"/>
@@ -18886,8 +19000,8 @@
       <w:pPr>
         <w:pStyle w:val="4"/>
       </w:pPr>
-      <w:bookmarkStart w:id="91" w:name="_Toc1862789697"/>
-      <w:bookmarkStart w:id="92" w:name="_Toc1245344342"/>
+      <w:bookmarkStart w:id="91" w:name="_Toc1245344342"/>
+      <w:bookmarkStart w:id="92" w:name="_Toc1862789697"/>
       <w:r>
         <w:rPr>
           <w:rFonts w:hint="eastAsia"/>
@@ -19305,8 +19419,8 @@
       <w:pPr>
         <w:pStyle w:val="4"/>
       </w:pPr>
-      <w:bookmarkStart w:id="101" w:name="_Toc1611776170"/>
-      <w:bookmarkStart w:id="102" w:name="_Toc1533766452"/>
+      <w:bookmarkStart w:id="101" w:name="_Toc1533766452"/>
+      <w:bookmarkStart w:id="102" w:name="_Toc1611776170"/>
       <w:r>
         <w:rPr>
           <w:rFonts w:hint="eastAsia"/>
@@ -19491,8 +19605,8 @@
       <w:pPr>
         <w:pStyle w:val="4"/>
       </w:pPr>
-      <w:bookmarkStart w:id="103" w:name="_Toc763365932"/>
-      <w:bookmarkStart w:id="104" w:name="_Toc1766543823"/>
+      <w:bookmarkStart w:id="103" w:name="_Toc1766543823"/>
+      <w:bookmarkStart w:id="104" w:name="_Toc763365932"/>
       <w:r>
         <w:rPr>
           <w:rFonts w:hint="eastAsia"/>
@@ -20020,8 +20134,8 @@
       <w:pPr>
         <w:pStyle w:val="4"/>
       </w:pPr>
-      <w:bookmarkStart w:id="105" w:name="_Toc823911946"/>
-      <w:bookmarkStart w:id="106" w:name="_Toc1340613386"/>
+      <w:bookmarkStart w:id="105" w:name="_Toc1340613386"/>
+      <w:bookmarkStart w:id="106" w:name="_Toc823911946"/>
       <w:r>
         <w:rPr>
           <w:rFonts w:hint="eastAsia"/>
@@ -20062,16 +20176,6 @@
         <w:gridCol w:w="1314"/>
       </w:tblGrid>
       <w:tr>
-        <w:tblPrEx>
-          <w:tblBorders>
-            <w:top w:val="single" w:color="000000" w:sz="12" w:space="0"/>
-            <w:left w:val="single" w:color="000000" w:sz="12" w:space="0"/>
-            <w:bottom w:val="single" w:color="000000" w:sz="12" w:space="0"/>
-            <w:right w:val="single" w:color="000000" w:sz="12" w:space="0"/>
-            <w:insideH w:val="single" w:color="000000" w:sz="6" w:space="0"/>
-            <w:insideV w:val="single" w:color="000000" w:sz="6" w:space="0"/>
-          </w:tblBorders>
-        </w:tblPrEx>
         <w:trPr>
           <w:tblHeader/>
         </w:trPr>
@@ -20289,16 +20393,6 @@
         </w:tc>
       </w:tr>
       <w:tr>
-        <w:tblPrEx>
-          <w:tblBorders>
-            <w:top w:val="single" w:color="000000" w:sz="12" w:space="0"/>
-            <w:left w:val="single" w:color="000000" w:sz="12" w:space="0"/>
-            <w:bottom w:val="single" w:color="000000" w:sz="12" w:space="0"/>
-            <w:right w:val="single" w:color="000000" w:sz="12" w:space="0"/>
-            <w:insideH w:val="single" w:color="000000" w:sz="6" w:space="0"/>
-            <w:insideV w:val="single" w:color="000000" w:sz="6" w:space="0"/>
-          </w:tblBorders>
-        </w:tblPrEx>
         <w:tc>
           <w:tcPr>
             <w:tcW w:w="1587" w:type="dxa"/>
@@ -20621,16 +20715,6 @@
         <w:gridCol w:w="8522"/>
       </w:tblGrid>
       <w:tr>
-        <w:tblPrEx>
-          <w:tblBorders>
-            <w:top w:val="single" w:color="auto" w:sz="4" w:space="0"/>
-            <w:left w:val="none" w:color="auto" w:sz="0" w:space="0"/>
-            <w:bottom w:val="single" w:color="000000" w:sz="4" w:space="0"/>
-            <w:right w:val="none" w:color="auto" w:sz="0" w:space="0"/>
-            <w:insideH w:val="single" w:color="auto" w:sz="4" w:space="0"/>
-            <w:insideV w:val="single" w:color="auto" w:sz="4" w:space="0"/>
-          </w:tblBorders>
-        </w:tblPrEx>
         <w:tc>
           <w:tcPr>
             <w:tcW w:w="8522" w:type="dxa"/>
@@ -20676,16 +20760,6 @@
         </w:tc>
       </w:tr>
       <w:tr>
-        <w:tblPrEx>
-          <w:tblBorders>
-            <w:top w:val="single" w:color="auto" w:sz="4" w:space="0"/>
-            <w:left w:val="none" w:color="auto" w:sz="0" w:space="0"/>
-            <w:bottom w:val="single" w:color="000000" w:sz="4" w:space="0"/>
-            <w:right w:val="none" w:color="auto" w:sz="0" w:space="0"/>
-            <w:insideH w:val="single" w:color="auto" w:sz="4" w:space="0"/>
-            <w:insideV w:val="single" w:color="auto" w:sz="4" w:space="0"/>
-          </w:tblBorders>
-        </w:tblPrEx>
         <w:tc>
           <w:tcPr>
             <w:tcW w:w="8522" w:type="dxa"/>
@@ -20786,16 +20860,6 @@
         </w:tc>
       </w:tr>
       <w:tr>
-        <w:tblPrEx>
-          <w:tblBorders>
-            <w:top w:val="single" w:color="auto" w:sz="4" w:space="0"/>
-            <w:left w:val="none" w:color="auto" w:sz="0" w:space="0"/>
-            <w:bottom w:val="single" w:color="000000" w:sz="4" w:space="0"/>
-            <w:right w:val="none" w:color="auto" w:sz="0" w:space="0"/>
-            <w:insideH w:val="single" w:color="auto" w:sz="4" w:space="0"/>
-            <w:insideV w:val="single" w:color="auto" w:sz="4" w:space="0"/>
-          </w:tblBorders>
-        </w:tblPrEx>
         <w:tc>
           <w:tcPr>
             <w:tcW w:w="8522" w:type="dxa"/>
@@ -21332,10 +21396,7 @@
       <w:pPr>
         <w:spacing w:line="360" w:lineRule="auto"/>
         <w:ind w:firstLine="420"/>
-        <w:rPr>
-          <w:rFonts w:hint="eastAsia"/>
-          <w:color w:val="0000FF"/>
-        </w:rPr>
+        <w:jc w:val="center"/>
       </w:pPr>
       <w:r>
         <w:drawing>
@@ -21383,10 +21444,68 @@
     </w:p>
     <w:p>
       <w:pPr>
+        <w:pStyle w:val="33"/>
+        <w:keepNext w:val="0"/>
+        <w:keepLines w:val="0"/>
+        <w:widowControl w:val="0"/>
+        <w:suppressLineNumbers w:val="0"/>
+        <w:adjustRightInd w:val="0"/>
+        <w:snapToGrid w:val="0"/>
+        <w:spacing w:before="156" w:beforeLines="50" w:beforeAutospacing="0" w:after="0" w:afterAutospacing="1" w:line="300" w:lineRule="auto"/>
+        <w:ind w:left="0" w:right="0" w:firstLine="0"/>
+        <w:jc w:val="center"/>
+        <w:rPr>
+          <w:rFonts w:hint="default" w:eastAsia="黑体"/>
+          <w:lang w:val="en-US" w:eastAsia="zh-Hans"/>
+        </w:rPr>
+      </w:pPr>
+      <w:r>
+        <w:rPr>
+          <w:rFonts w:hint="default" w:ascii="黑体" w:hAnsi="宋体" w:eastAsia="黑体" w:cs="黑体"/>
+          <w:kern w:val="0"/>
+          <w:sz w:val="21"/>
+          <w:szCs w:val="21"/>
+          <w:lang w:val="en-US" w:eastAsia="zh-CN" w:bidi="ar"/>
+        </w:rPr>
+        <w:t>图</w:t>
+      </w:r>
+      <w:r>
+        <w:rPr>
+          <w:rFonts w:hint="default" w:ascii="黑体" w:hAnsi="宋体" w:eastAsia="黑体" w:cs="黑体"/>
+          <w:kern w:val="0"/>
+          <w:sz w:val="21"/>
+          <w:szCs w:val="21"/>
+          <w:lang w:eastAsia="zh-CN" w:bidi="ar"/>
+        </w:rPr>
+        <w:t>6</w:t>
+      </w:r>
+      <w:r>
+        <w:rPr>
+          <w:rFonts w:hint="default" w:ascii="Times New Roman" w:hAnsi="宋体" w:eastAsia="黑体" w:cs="Times New Roman"/>
+          <w:kern w:val="0"/>
+          <w:sz w:val="21"/>
+          <w:szCs w:val="21"/>
+          <w:lang w:val="en-US" w:eastAsia="zh-CN" w:bidi="ar"/>
+        </w:rPr>
+        <w:t xml:space="preserve">-1 </w:t>
+      </w:r>
+      <w:r>
+        <w:rPr>
+          <w:rFonts w:hint="eastAsia" w:ascii="Times New Roman" w:hAnsi="宋体" w:eastAsia="黑体" w:cs="Times New Roman"/>
+          <w:kern w:val="0"/>
+          <w:sz w:val="21"/>
+          <w:szCs w:val="21"/>
+          <w:lang w:val="en-US" w:eastAsia="zh-Hans" w:bidi="ar"/>
+        </w:rPr>
+        <w:t>Rtp队列定义</w:t>
+      </w:r>
+    </w:p>
+    <w:p>
+      <w:pPr>
         <w:pStyle w:val="4"/>
       </w:pPr>
-      <w:bookmarkStart w:id="109" w:name="_Toc3375469"/>
-      <w:bookmarkStart w:id="110" w:name="_Toc1180172721"/>
+      <w:bookmarkStart w:id="109" w:name="_Toc1180172721"/>
+      <w:bookmarkStart w:id="110" w:name="_Toc3375469"/>
       <w:r>
         <w:rPr>
           <w:rFonts w:hint="eastAsia"/>
@@ -21507,8 +21626,8 @@
       <w:pPr>
         <w:pStyle w:val="4"/>
       </w:pPr>
-      <w:bookmarkStart w:id="111" w:name="_Toc896932661"/>
-      <w:bookmarkStart w:id="112" w:name="_Toc1003958155"/>
+      <w:bookmarkStart w:id="111" w:name="_Toc1003958155"/>
+      <w:bookmarkStart w:id="112" w:name="_Toc896932661"/>
       <w:r>
         <w:rPr>
           <w:rFonts w:hint="eastAsia"/>
@@ -21635,8 +21754,8 @@
       <w:pPr>
         <w:pStyle w:val="4"/>
       </w:pPr>
-      <w:bookmarkStart w:id="113" w:name="_Toc1559515134"/>
-      <w:bookmarkStart w:id="114" w:name="_Toc745696606"/>
+      <w:bookmarkStart w:id="113" w:name="_Toc745696606"/>
+      <w:bookmarkStart w:id="114" w:name="_Toc1559515134"/>
       <w:r>
         <w:rPr>
           <w:rFonts w:hint="eastAsia"/>
@@ -21658,8 +21777,8 @@
       <w:pPr>
         <w:pStyle w:val="2"/>
       </w:pPr>
-      <w:bookmarkStart w:id="115" w:name="_Toc732945503"/>
-      <w:bookmarkStart w:id="116" w:name="_Toc208293150"/>
+      <w:bookmarkStart w:id="115" w:name="_Toc208293150"/>
+      <w:bookmarkStart w:id="116" w:name="_Toc732945503"/>
       <w:r>
         <w:rPr>
           <w:rFonts w:hint="eastAsia"/>
@@ -21676,8 +21795,8 @@
           <w:rFonts w:ascii="黑体"/>
         </w:rPr>
       </w:pPr>
-      <w:bookmarkStart w:id="117" w:name="_Toc648869729"/>
-      <w:bookmarkStart w:id="118" w:name="_Toc384627440"/>
+      <w:bookmarkStart w:id="117" w:name="_Toc384627440"/>
+      <w:bookmarkStart w:id="118" w:name="_Toc648869729"/>
       <w:r>
         <w:rPr>
           <w:rFonts w:hint="eastAsia"/>
@@ -21766,8 +21885,8 @@
       <w:pPr>
         <w:pStyle w:val="4"/>
       </w:pPr>
-      <w:bookmarkStart w:id="119" w:name="_Toc631575837"/>
-      <w:bookmarkStart w:id="120" w:name="_Toc507606610"/>
+      <w:bookmarkStart w:id="119" w:name="_Toc507606610"/>
+      <w:bookmarkStart w:id="120" w:name="_Toc631575837"/>
       <w:r>
         <w:rPr>
           <w:rFonts w:hint="eastAsia"/>
@@ -21937,8 +22056,8 @@
       <w:pPr>
         <w:pStyle w:val="4"/>
       </w:pPr>
-      <w:bookmarkStart w:id="121" w:name="_Toc2030908985"/>
-      <w:bookmarkStart w:id="122" w:name="_Toc1539248386"/>
+      <w:bookmarkStart w:id="121" w:name="_Toc1539248386"/>
+      <w:bookmarkStart w:id="122" w:name="_Toc2030908985"/>
       <w:r>
         <w:rPr>
           <w:rFonts w:hint="eastAsia"/>
@@ -22139,8 +22258,8 @@
       <w:pPr>
         <w:pStyle w:val="4"/>
       </w:pPr>
-      <w:bookmarkStart w:id="123" w:name="_Toc1382225477"/>
-      <w:bookmarkStart w:id="124" w:name="_Toc1559611740"/>
+      <w:bookmarkStart w:id="123" w:name="_Toc1559611740"/>
+      <w:bookmarkStart w:id="124" w:name="_Toc1382225477"/>
       <w:r>
         <w:rPr>
           <w:rFonts w:hint="eastAsia"/>
@@ -22668,8 +22787,8 @@
       <w:pPr>
         <w:pStyle w:val="4"/>
       </w:pPr>
-      <w:bookmarkStart w:id="125" w:name="_Toc1732982340"/>
-      <w:bookmarkStart w:id="126" w:name="_Toc209118898"/>
+      <w:bookmarkStart w:id="125" w:name="_Toc209118898"/>
+      <w:bookmarkStart w:id="126" w:name="_Toc1732982340"/>
       <w:r>
         <w:rPr>
           <w:rFonts w:hint="eastAsia"/>
@@ -22710,6 +22829,16 @@
         <w:gridCol w:w="1314"/>
       </w:tblGrid>
       <w:tr>
+        <w:tblPrEx>
+          <w:tblBorders>
+            <w:top w:val="single" w:color="000000" w:sz="12" w:space="0"/>
+            <w:left w:val="single" w:color="000000" w:sz="12" w:space="0"/>
+            <w:bottom w:val="single" w:color="000000" w:sz="12" w:space="0"/>
+            <w:right w:val="single" w:color="000000" w:sz="12" w:space="0"/>
+            <w:insideH w:val="single" w:color="000000" w:sz="6" w:space="0"/>
+            <w:insideV w:val="single" w:color="000000" w:sz="6" w:space="0"/>
+          </w:tblBorders>
+        </w:tblPrEx>
         <w:trPr>
           <w:tblHeader/>
         </w:trPr>
@@ -22927,6 +23056,16 @@
         </w:tc>
       </w:tr>
       <w:tr>
+        <w:tblPrEx>
+          <w:tblBorders>
+            <w:top w:val="single" w:color="000000" w:sz="12" w:space="0"/>
+            <w:left w:val="single" w:color="000000" w:sz="12" w:space="0"/>
+            <w:bottom w:val="single" w:color="000000" w:sz="12" w:space="0"/>
+            <w:right w:val="single" w:color="000000" w:sz="12" w:space="0"/>
+            <w:insideH w:val="single" w:color="000000" w:sz="6" w:space="0"/>
+            <w:insideV w:val="single" w:color="000000" w:sz="6" w:space="0"/>
+          </w:tblBorders>
+        </w:tblPrEx>
         <w:tc>
           <w:tcPr>
             <w:tcW w:w="1587" w:type="dxa"/>
@@ -24512,8 +24651,8 @@
           <w:lang w:val="en-US" w:eastAsia="zh-Hans"/>
         </w:rPr>
       </w:pPr>
-      <w:bookmarkStart w:id="133" w:name="_Toc1851147754"/>
-      <w:bookmarkStart w:id="134" w:name="_Toc333689614"/>
+      <w:bookmarkStart w:id="133" w:name="_Toc333689614"/>
+      <w:bookmarkStart w:id="134" w:name="_Toc1851147754"/>
       <w:r>
         <w:rPr>
           <w:rFonts w:hint="eastAsia"/>
@@ -24574,8 +24713,8 @@
           <w:rFonts w:ascii="黑体"/>
         </w:rPr>
       </w:pPr>
-      <w:bookmarkStart w:id="137" w:name="_Toc187582739"/>
-      <w:bookmarkStart w:id="138" w:name="_Toc1614707815"/>
+      <w:bookmarkStart w:id="137" w:name="_Toc1614707815"/>
+      <w:bookmarkStart w:id="138" w:name="_Toc187582739"/>
       <w:r>
         <w:rPr>
           <w:rFonts w:hint="eastAsia"/>
@@ -24664,8 +24803,8 @@
       <w:pPr>
         <w:pStyle w:val="4"/>
       </w:pPr>
-      <w:bookmarkStart w:id="139" w:name="_Toc197100577"/>
-      <w:bookmarkStart w:id="140" w:name="_Toc643399566"/>
+      <w:bookmarkStart w:id="139" w:name="_Toc643399566"/>
+      <w:bookmarkStart w:id="140" w:name="_Toc197100577"/>
       <w:r>
         <w:rPr>
           <w:rFonts w:hint="eastAsia"/>
@@ -24871,8 +25010,8 @@
       <w:pPr>
         <w:pStyle w:val="4"/>
       </w:pPr>
-      <w:bookmarkStart w:id="141" w:name="_Toc1249613965"/>
-      <w:bookmarkStart w:id="142" w:name="_Toc1036343117"/>
+      <w:bookmarkStart w:id="141" w:name="_Toc1036343117"/>
+      <w:bookmarkStart w:id="142" w:name="_Toc1249613965"/>
       <w:r>
         <w:rPr>
           <w:rFonts w:hint="eastAsia"/>
@@ -25820,8 +25959,8 @@
       <w:pPr>
         <w:pStyle w:val="4"/>
       </w:pPr>
-      <w:bookmarkStart w:id="145" w:name="_Toc2123672253"/>
-      <w:bookmarkStart w:id="146" w:name="_Toc789360326"/>
+      <w:bookmarkStart w:id="145" w:name="_Toc789360326"/>
+      <w:bookmarkStart w:id="146" w:name="_Toc2123672253"/>
       <w:r>
         <w:rPr>
           <w:rFonts w:hint="eastAsia"/>
@@ -25862,6 +26001,16 @@
         <w:gridCol w:w="1542"/>
       </w:tblGrid>
       <w:tr>
+        <w:tblPrEx>
+          <w:tblBorders>
+            <w:top w:val="single" w:color="000000" w:sz="12" w:space="0"/>
+            <w:left w:val="single" w:color="000000" w:sz="12" w:space="0"/>
+            <w:bottom w:val="single" w:color="000000" w:sz="12" w:space="0"/>
+            <w:right w:val="single" w:color="000000" w:sz="12" w:space="0"/>
+            <w:insideH w:val="single" w:color="000000" w:sz="6" w:space="0"/>
+            <w:insideV w:val="single" w:color="000000" w:sz="6" w:space="0"/>
+          </w:tblBorders>
+        </w:tblPrEx>
         <w:trPr>
           <w:tblHeader/>
         </w:trPr>
@@ -26652,8 +26801,8 @@
           <w:rFonts w:ascii="黑体"/>
         </w:rPr>
       </w:pPr>
-      <w:bookmarkStart w:id="149" w:name="_Toc1934097947"/>
-      <w:bookmarkStart w:id="150" w:name="_Toc708688157"/>
+      <w:bookmarkStart w:id="149" w:name="_Toc708688157"/>
+      <w:bookmarkStart w:id="150" w:name="_Toc1934097947"/>
       <w:r>
         <w:rPr>
           <w:rFonts w:hint="eastAsia"/>
@@ -26788,8 +26937,8 @@
       <w:pPr>
         <w:pStyle w:val="4"/>
       </w:pPr>
-      <w:bookmarkStart w:id="151" w:name="_Toc2071714237"/>
-      <w:bookmarkStart w:id="152" w:name="_Toc977548437"/>
+      <w:bookmarkStart w:id="151" w:name="_Toc977548437"/>
+      <w:bookmarkStart w:id="152" w:name="_Toc2071714237"/>
       <w:r>
         <w:rPr>
           <w:rFonts w:hint="eastAsia"/>
@@ -26943,8 +27092,8 @@
       <w:pPr>
         <w:pStyle w:val="4"/>
       </w:pPr>
-      <w:bookmarkStart w:id="153" w:name="_Toc1328801"/>
-      <w:bookmarkStart w:id="154" w:name="_Toc1406681109"/>
+      <w:bookmarkStart w:id="153" w:name="_Toc1406681109"/>
+      <w:bookmarkStart w:id="154" w:name="_Toc1328801"/>
       <w:r>
         <w:rPr>
           <w:rFonts w:hint="eastAsia"/>
@@ -27017,8 +27166,8 @@
       <w:pPr>
         <w:pStyle w:val="4"/>
       </w:pPr>
-      <w:bookmarkStart w:id="155" w:name="_Toc858321937"/>
-      <w:bookmarkStart w:id="156" w:name="_Toc441929140"/>
+      <w:bookmarkStart w:id="155" w:name="_Toc441929140"/>
+      <w:bookmarkStart w:id="156" w:name="_Toc858321937"/>
       <w:r>
         <w:rPr>
           <w:rFonts w:hint="eastAsia"/>
@@ -27844,8 +27993,8 @@
       <w:pPr>
         <w:pStyle w:val="4"/>
       </w:pPr>
-      <w:bookmarkStart w:id="157" w:name="_Toc1169138260"/>
-      <w:bookmarkStart w:id="158" w:name="_Toc1504604654"/>
+      <w:bookmarkStart w:id="157" w:name="_Toc1504604654"/>
+      <w:bookmarkStart w:id="158" w:name="_Toc1169138260"/>
       <w:r>
         <w:rPr>
           <w:rFonts w:hint="eastAsia"/>
@@ -30296,8 +30445,18 @@
     <w:basedOn w:val="1"/>
     <w:qFormat/>
     <w:uiPriority w:val="0"/>
+    <w:pPr>
+      <w:widowControl/>
+      <w:spacing w:before="0" w:beforeAutospacing="1" w:after="0" w:afterAutospacing="1" w:line="240" w:lineRule="auto"/>
+      <w:ind w:left="0" w:right="0"/>
+      <w:jc w:val="left"/>
+    </w:pPr>
     <w:rPr>
+      <w:rFonts w:hint="default" w:ascii="宋体" w:hAnsi="宋体" w:eastAsia="宋体" w:cs="宋体"/>
+      <w:kern w:val="0"/>
       <w:sz w:val="24"/>
+      <w:szCs w:val="24"/>
+      <w:lang w:val="en-US" w:eastAsia="zh-CN" w:bidi="ar"/>
     </w:rPr>
   </w:style>
   <w:style w:type="paragraph" w:styleId="34">
